--- a/2020-2021/05/lab02/3lab/report/report.docx
+++ b/2020-2021/05/lab02/3lab/report/report.docx
@@ -108,7 +108,7 @@
         <w:pStyle w:val="FirstParagraph"/>
       </w:pPr>
       <w:r>
-        <w:t xml:space="preserve">Изучить идеологию и применение средств контроля версий.</w:t>
+        <w:t xml:space="preserve">Научиться оформлять отчёты с помощью легковесного языка разметки Markdown.</w:t>
       </w:r>
     </w:p>
     <w:bookmarkEnd w:id="20"/>
